--- a/表1.docx
+++ b/表1.docx
@@ -3,393 +3,12 @@
 <w:document xmlns:wpc="http://schemas.microsoft.com/office/word/2010/wordprocessingCanvas" xmlns:cx="http://schemas.microsoft.com/office/drawing/2014/chartex" xmlns:cx1="http://schemas.microsoft.com/office/drawing/2015/9/8/chartex" xmlns:cx2="http://schemas.microsoft.com/office/drawing/2015/10/21/chartex" xmlns:cx3="http://schemas.microsoft.com/office/drawing/2016/5/9/chartex" xmlns:cx4="http://schemas.microsoft.com/office/drawing/2016/5/10/chartex" xmlns:cx5="http://schemas.microsoft.com/office/drawing/2016/5/11/chartex" xmlns:cx6="http://schemas.microsoft.com/office/drawing/2016/5/12/chartex" xmlns:cx7="http://schemas.microsoft.com/office/drawing/2016/5/13/chartex" xmlns:cx8="http://schemas.microsoft.com/office/drawing/2016/5/14/chartex" xmlns:mc="http://schemas.openxmlformats.org/markup-compatibility/2006" xmlns:aink="http://schemas.microsoft.com/office/drawing/2016/ink" xmlns:am3d="http://schemas.microsoft.com/office/drawing/2017/model3d" xmlns:o="urn:schemas-microsoft-com:office:office" xmlns:r="http://schemas.openxmlformats.org/officeDocument/2006/relationships" xmlns:m="http://schemas.openxmlformats.org/officeDocument/2006/math" xmlns:v="urn:schemas-microsoft-com:vml" xmlns:wp14="http://schemas.microsoft.com/office/word/2010/wordprocessingDrawing" xmlns:wp="http://schemas.openxmlformats.org/drawingml/2006/wordprocessingDrawing" xmlns:w10="urn:schemas-microsoft-com:office:word" xmlns:w="http://schemas.openxmlformats.org/wordprocessingml/2006/main" xmlns:w14="http://schemas.microsoft.com/office/word/2010/wordml" xmlns:w15="http://schemas.microsoft.com/office/word/2012/wordml" xmlns:w16cid="http://schemas.microsoft.com/office/word/2016/wordml/cid" xmlns:w16se="http://schemas.microsoft.com/office/word/2015/wordml/symex" xmlns:wpg="http://schemas.microsoft.com/office/word/2010/wordprocessingGroup" xmlns:wpi="http://schemas.microsoft.com/office/word/2010/wordprocessingInk" xmlns:wne="http://schemas.microsoft.com/office/word/2006/wordml" xmlns:wps="http://schemas.microsoft.com/office/word/2010/wordprocessingShape" mc:Ignorable="w14 w15 w16se w16cid wp14">
   <w:body>
     <w:p>
-      <w:pPr>
-        <w:pStyle w:val="BATitle"/>
-      </w:pPr>
-      <w:r>
-        <w:t>Supporting Information for</w:t>
-      </w:r>
-    </w:p>
-    <w:p>
-      <w:pPr>
-        <w:widowControl/>
-        <w:spacing w:before="120" w:after="180"/>
-        <w:rPr>
-          <w:rFonts w:eastAsia="宋体"/>
-          <w:b/>
-          <w:kern w:val="36"/>
-          <w:sz w:val="34"/>
-          <w:szCs w:val="20"/>
-          <w:lang w:eastAsia="en-US"/>
-        </w:rPr>
-      </w:pPr>
-      <w:r>
-        <w:rPr>
-          <w:rFonts w:eastAsia="宋体"/>
-          <w:b/>
-          <w:kern w:val="36"/>
-          <w:sz w:val="34"/>
-          <w:szCs w:val="20"/>
-          <w:lang w:eastAsia="en-US"/>
-        </w:rPr>
-        <w:t>Chemical Trends in the Thermodynamic Stability and Bandgaps of 980 Halide Double Perovskites: A High-Throughput First-Principles Study</w:t>
-      </w:r>
-    </w:p>
-    <w:p>
-      <w:pPr>
-        <w:widowControl/>
-        <w:spacing w:after="180"/>
-        <w:jc w:val="left"/>
-        <w:rPr>
-          <w:rFonts w:eastAsia="宋体"/>
-          <w:kern w:val="26"/>
-          <w:sz w:val="24"/>
-          <w:szCs w:val="20"/>
-          <w:lang w:eastAsia="en-US"/>
-        </w:rPr>
-      </w:pPr>
-      <w:bookmarkStart w:id="0" w:name="OLE_LINK13"/>
-      <w:bookmarkStart w:id="1" w:name="OLE_LINK14"/>
-      <w:r>
-        <w:rPr>
-          <w:rFonts w:eastAsia="宋体"/>
-          <w:kern w:val="26"/>
-          <w:sz w:val="24"/>
-          <w:szCs w:val="20"/>
-          <w:lang w:eastAsia="en-US"/>
-        </w:rPr>
-        <w:t>Tao Zhang</w:t>
-      </w:r>
-      <w:r>
-        <w:rPr>
-          <w:rFonts w:eastAsia="宋体"/>
-          <w:kern w:val="26"/>
-          <w:sz w:val="24"/>
-          <w:szCs w:val="20"/>
-          <w:vertAlign w:val="superscript"/>
-          <w:lang w:eastAsia="en-US"/>
-        </w:rPr>
-        <w:t>1</w:t>
-      </w:r>
-      <w:r>
-        <w:rPr>
-          <w:rFonts w:eastAsia="宋体"/>
-          <w:kern w:val="26"/>
-          <w:sz w:val="24"/>
-          <w:szCs w:val="20"/>
-          <w:lang w:eastAsia="en-US"/>
-        </w:rPr>
-        <w:t xml:space="preserve">, </w:t>
-      </w:r>
-      <w:proofErr w:type="spellStart"/>
-      <w:r>
-        <w:rPr>
-          <w:rFonts w:eastAsia="宋体"/>
-          <w:kern w:val="26"/>
-          <w:sz w:val="24"/>
-          <w:szCs w:val="20"/>
-          <w:lang w:eastAsia="en-US"/>
-        </w:rPr>
-        <w:t>Zenghua</w:t>
-      </w:r>
-      <w:proofErr w:type="spellEnd"/>
-      <w:r>
-        <w:rPr>
-          <w:rFonts w:eastAsia="宋体"/>
-          <w:kern w:val="26"/>
-          <w:sz w:val="24"/>
-          <w:szCs w:val="20"/>
-          <w:lang w:eastAsia="en-US"/>
-        </w:rPr>
-        <w:t xml:space="preserve"> Cai</w:t>
-      </w:r>
-      <w:r>
-        <w:rPr>
-          <w:rFonts w:eastAsia="宋体"/>
-          <w:kern w:val="26"/>
-          <w:sz w:val="24"/>
-          <w:szCs w:val="20"/>
-          <w:vertAlign w:val="superscript"/>
-          <w:lang w:eastAsia="en-US"/>
-        </w:rPr>
-        <w:t>1,2</w:t>
-      </w:r>
-      <w:r>
-        <w:rPr>
-          <w:rFonts w:eastAsia="宋体"/>
-          <w:kern w:val="26"/>
-          <w:sz w:val="24"/>
-          <w:szCs w:val="20"/>
-          <w:lang w:eastAsia="en-US"/>
-        </w:rPr>
-        <w:t xml:space="preserve">, </w:t>
-      </w:r>
-      <w:proofErr w:type="spellStart"/>
-      <w:r>
-        <w:rPr>
-          <w:rFonts w:eastAsia="宋体"/>
-          <w:kern w:val="26"/>
-          <w:sz w:val="24"/>
-          <w:szCs w:val="20"/>
-          <w:lang w:eastAsia="en-US"/>
-        </w:rPr>
-        <w:t>Shiyou</w:t>
-      </w:r>
-      <w:proofErr w:type="spellEnd"/>
-      <w:r>
-        <w:rPr>
-          <w:rFonts w:eastAsia="宋体"/>
-          <w:kern w:val="26"/>
-          <w:sz w:val="24"/>
-          <w:szCs w:val="20"/>
-          <w:lang w:eastAsia="en-US"/>
-        </w:rPr>
-        <w:t xml:space="preserve"> Chen</w:t>
-      </w:r>
-      <w:r>
-        <w:rPr>
-          <w:rFonts w:eastAsia="宋体"/>
-          <w:kern w:val="26"/>
-          <w:sz w:val="24"/>
-          <w:szCs w:val="20"/>
-          <w:vertAlign w:val="superscript"/>
-          <w:lang w:eastAsia="en-US"/>
-        </w:rPr>
-        <w:t>1,3</w:t>
-      </w:r>
-      <w:r>
-        <w:rPr>
-          <w:rFonts w:eastAsia="宋体"/>
-          <w:kern w:val="26"/>
-          <w:sz w:val="24"/>
-          <w:szCs w:val="20"/>
-          <w:lang w:eastAsia="en-US"/>
-        </w:rPr>
-        <w:t>*</w:t>
-      </w:r>
+      <w:bookmarkStart w:id="0" w:name="_GoBack"/>
       <w:bookmarkEnd w:id="0"/>
-      <w:bookmarkEnd w:id="1"/>
-    </w:p>
-    <w:p>
-      <w:pPr>
-        <w:widowControl/>
-        <w:spacing w:after="60"/>
-        <w:jc w:val="left"/>
-        <w:rPr>
-          <w:rFonts w:eastAsia="宋体"/>
-          <w:kern w:val="22"/>
-          <w:sz w:val="24"/>
-          <w:szCs w:val="24"/>
-          <w:lang w:eastAsia="en-US"/>
-        </w:rPr>
-      </w:pPr>
-      <w:r>
-        <w:rPr>
-          <w:rFonts w:eastAsia="宋体"/>
-          <w:kern w:val="22"/>
-          <w:sz w:val="24"/>
-          <w:szCs w:val="24"/>
-          <w:vertAlign w:val="superscript"/>
-          <w:lang w:eastAsia="en-US"/>
-        </w:rPr>
-        <w:t>1</w:t>
-      </w:r>
-      <w:r>
-        <w:rPr>
-          <w:rFonts w:eastAsia="宋体"/>
-          <w:kern w:val="22"/>
-          <w:sz w:val="24"/>
-          <w:szCs w:val="24"/>
-          <w:lang w:eastAsia="en-US"/>
-        </w:rPr>
-        <w:t xml:space="preserve"> </w:t>
-      </w:r>
-      <w:bookmarkStart w:id="2" w:name="OLE_LINK1"/>
-      <w:bookmarkStart w:id="3" w:name="OLE_LINK2"/>
-      <w:r>
-        <w:rPr>
-          <w:rFonts w:eastAsia="宋体"/>
-          <w:kern w:val="22"/>
-          <w:sz w:val="24"/>
-          <w:szCs w:val="24"/>
-          <w:lang w:eastAsia="en-US"/>
-        </w:rPr>
-        <w:t>Key Laboratory of Polar Materials and Devices (MOE) and Department of Electronics</w:t>
-      </w:r>
-      <w:bookmarkEnd w:id="2"/>
-      <w:bookmarkEnd w:id="3"/>
-      <w:r>
-        <w:rPr>
-          <w:rFonts w:eastAsia="宋体"/>
-          <w:kern w:val="22"/>
-          <w:sz w:val="24"/>
-          <w:szCs w:val="24"/>
-          <w:lang w:eastAsia="en-US"/>
-        </w:rPr>
-        <w:t>, East China Normal University</w:t>
-      </w:r>
-    </w:p>
-    <w:p>
-      <w:pPr>
-        <w:widowControl/>
-        <w:spacing w:after="60"/>
-        <w:jc w:val="left"/>
-        <w:rPr>
-          <w:rFonts w:eastAsia="宋体"/>
-          <w:kern w:val="22"/>
-          <w:sz w:val="24"/>
-          <w:szCs w:val="24"/>
-          <w:lang w:eastAsia="en-US"/>
-        </w:rPr>
-      </w:pPr>
-      <w:r>
-        <w:rPr>
-          <w:rFonts w:eastAsia="宋体"/>
-          <w:kern w:val="22"/>
-          <w:sz w:val="24"/>
-          <w:szCs w:val="24"/>
-          <w:lang w:eastAsia="en-US"/>
-        </w:rPr>
-        <w:t xml:space="preserve">Shanghai 200241, China </w:t>
-      </w:r>
-    </w:p>
-    <w:p>
-      <w:pPr>
-        <w:widowControl/>
-        <w:spacing w:after="60"/>
-        <w:jc w:val="left"/>
-        <w:rPr>
-          <w:rFonts w:eastAsia="宋体"/>
-          <w:kern w:val="22"/>
-          <w:sz w:val="24"/>
-          <w:szCs w:val="24"/>
-          <w:lang w:eastAsia="en-US"/>
-        </w:rPr>
-      </w:pPr>
-      <w:r>
-        <w:rPr>
-          <w:rFonts w:eastAsia="宋体"/>
-          <w:kern w:val="22"/>
-          <w:sz w:val="24"/>
-          <w:szCs w:val="24"/>
-          <w:vertAlign w:val="superscript"/>
-          <w:lang w:eastAsia="en-US"/>
-        </w:rPr>
-        <w:t>2</w:t>
-      </w:r>
-      <w:r>
-        <w:rPr>
-          <w:rFonts w:eastAsia="宋体"/>
-          <w:kern w:val="22"/>
-          <w:sz w:val="24"/>
-          <w:szCs w:val="24"/>
-          <w:lang w:eastAsia="en-US"/>
-        </w:rPr>
-        <w:t xml:space="preserve"> Department of Physics and Key Laboratory for Computational Physical Science (MOE) Fudan University, Shanghai 200433, China</w:t>
-      </w:r>
-    </w:p>
-    <w:p>
-      <w:pPr>
-        <w:widowControl/>
-        <w:spacing w:after="100"/>
-        <w:jc w:val="left"/>
-        <w:rPr>
-          <w:rFonts w:ascii="Arno Pro" w:eastAsia="宋体" w:hAnsi="Arno Pro"/>
-          <w:kern w:val="0"/>
-          <w:sz w:val="24"/>
-          <w:szCs w:val="24"/>
-          <w:lang w:eastAsia="en-US"/>
-        </w:rPr>
-      </w:pPr>
-      <w:r>
-        <w:rPr>
-          <w:rFonts w:eastAsia="宋体"/>
-          <w:kern w:val="0"/>
-          <w:sz w:val="24"/>
-          <w:szCs w:val="24"/>
-          <w:vertAlign w:val="superscript"/>
-          <w:lang w:eastAsia="en-US"/>
-        </w:rPr>
-        <w:t>3</w:t>
-      </w:r>
-      <w:r>
-        <w:rPr>
-          <w:rFonts w:eastAsia="宋体"/>
-          <w:kern w:val="0"/>
-          <w:sz w:val="24"/>
-          <w:szCs w:val="24"/>
-          <w:lang w:eastAsia="en-US"/>
-        </w:rPr>
-        <w:t xml:space="preserve"> Collaborative Innovation Center of Extreme Optics, Shanxi University, Shanxi 030006, China</w:t>
-      </w:r>
-    </w:p>
-    <w:p>
-      <w:bookmarkStart w:id="4" w:name="_GoBack"/>
-      <w:bookmarkEnd w:id="4"/>
-    </w:p>
-    <w:p/>
-    <w:p>
-      <w:pPr>
-        <w:pStyle w:val="FAAuthorInfoSubtitle"/>
-        <w:rPr>
-          <w:rFonts w:ascii="Times New Roman" w:hAnsi="Times New Roman"/>
-          <w:sz w:val="24"/>
-          <w:szCs w:val="24"/>
-        </w:rPr>
-      </w:pPr>
-      <w:r>
-        <w:rPr>
-          <w:rFonts w:ascii="Times New Roman" w:hAnsi="Times New Roman"/>
-          <w:sz w:val="24"/>
-          <w:szCs w:val="24"/>
-        </w:rPr>
-        <w:t>Corresponding Author</w:t>
-      </w:r>
-    </w:p>
-    <w:p>
-      <w:pPr>
-        <w:pStyle w:val="StyleFACorrespondingAuthorFootnote7pt"/>
-        <w:rPr>
-          <w:rFonts w:ascii="Times New Roman" w:hAnsi="Times New Roman"/>
-          <w:sz w:val="24"/>
-          <w:szCs w:val="24"/>
-        </w:rPr>
-      </w:pPr>
-      <w:r>
-        <w:rPr>
-          <w:rFonts w:ascii="Times New Roman" w:hAnsi="Times New Roman"/>
-          <w:sz w:val="24"/>
-          <w:szCs w:val="24"/>
-        </w:rPr>
-        <w:t>*</w:t>
-      </w:r>
-      <w:hyperlink r:id="rId6" w:history="1">
-        <w:r>
-          <w:rPr>
-            <w:rStyle w:val="a8"/>
-            <w:rFonts w:ascii="Times New Roman" w:hAnsi="Times New Roman"/>
-            <w:sz w:val="24"/>
-            <w:szCs w:val="24"/>
-          </w:rPr>
-          <w:t>chensy@ee.ecnu.edu.cn</w:t>
-        </w:r>
-      </w:hyperlink>
-    </w:p>
-    <w:p>
-      <w:pPr>
-        <w:widowControl/>
-        <w:jc w:val="left"/>
-      </w:pPr>
-      <w:r>
-        <w:br w:type="page"/>
-      </w:r>
-    </w:p>
-    <w:p>
       <w:r>
         <w:rPr>
           <w:b/>
         </w:rPr>
-        <w:lastRenderedPageBreak/>
         <w:t>Table S1</w:t>
       </w:r>
       <w:r>
@@ -431,7 +50,7 @@
       <w:r>
         <w:t xml:space="preserve"> </w:t>
       </w:r>
-      <w:bookmarkStart w:id="5" w:name="_Hlk37364674"/>
+      <w:bookmarkStart w:id="1" w:name="_Hlk37364674"/>
       <w:r>
         <w:t>The decomposition paths that determine their energ</w:t>
       </w:r>
@@ -453,7 +72,6 @@
         </w:rPr>
         <w:t xml:space="preserve"> </w:t>
       </w:r>
-      <w:proofErr w:type="spellStart"/>
       <w:r>
         <w:rPr>
           <w:i/>
@@ -469,7 +87,6 @@
         </w:rPr>
         <w:t>hull</w:t>
       </w:r>
-      <w:proofErr w:type="spellEnd"/>
       <w:r>
         <w:rPr>
           <w:szCs w:val="21"/>
@@ -479,7 +96,7 @@
       <w:r>
         <w:t>e also listed</w:t>
       </w:r>
-      <w:bookmarkEnd w:id="5"/>
+      <w:bookmarkEnd w:id="1"/>
       <w:r>
         <w:t>.</w:t>
       </w:r>
@@ -564,7 +181,6 @@
                 <w:sz w:val="15"/>
               </w:rPr>
             </w:pPr>
-            <w:proofErr w:type="spellStart"/>
             <w:r>
               <w:rPr>
                 <w:i/>
@@ -580,7 +196,6 @@
               </w:rPr>
               <w:t>hull</w:t>
             </w:r>
-            <w:proofErr w:type="spellEnd"/>
           </w:p>
         </w:tc>
         <w:tc>
@@ -19255,16 +18870,8 @@
               <w:rPr>
                 <w:sz w:val="15"/>
               </w:rPr>
-              <w:t>+0.5*CsBr+1.0*</w:t>
-            </w:r>
-            <w:proofErr w:type="spellStart"/>
-            <w:r>
-              <w:rPr>
-                <w:sz w:val="15"/>
-              </w:rPr>
-              <w:t>RbBr</w:t>
-            </w:r>
-            <w:proofErr w:type="spellEnd"/>
+              <w:t>+0.5*CsBr+1.0*RbBr</w:t>
+            </w:r>
           </w:p>
         </w:tc>
         <w:tc>
@@ -19587,16 +19194,8 @@
               <w:rPr>
                 <w:sz w:val="15"/>
               </w:rPr>
-              <w:t>+0.5*CsBr+1.0*</w:t>
-            </w:r>
-            <w:proofErr w:type="spellStart"/>
-            <w:r>
-              <w:rPr>
-                <w:sz w:val="15"/>
-              </w:rPr>
-              <w:t>RbBr</w:t>
-            </w:r>
-            <w:proofErr w:type="spellEnd"/>
+              <w:t>+0.5*CsBr+1.0*RbBr</w:t>
+            </w:r>
           </w:p>
         </w:tc>
         <w:tc>
@@ -22002,7 +21601,6 @@
       <w:r>
         <w:t xml:space="preserve"> double-perovskites which are slightly unstable with positive </w:t>
       </w:r>
-      <w:proofErr w:type="spellStart"/>
       <w:r>
         <w:rPr>
           <w:i/>
@@ -22016,7 +21614,6 @@
         </w:rPr>
         <w:t>hull</w:t>
       </w:r>
-      <w:proofErr w:type="spellEnd"/>
       <w:r>
         <w:t xml:space="preserve"> in the range 0-0.1 eV/atom.</w:t>
       </w:r>
@@ -22029,7 +21626,6 @@
         </w:rPr>
         <w:t xml:space="preserve">ll </w:t>
       </w:r>
-      <w:proofErr w:type="spellStart"/>
       <w:r>
         <w:rPr>
           <w:i/>
@@ -22045,7 +21641,6 @@
         </w:rPr>
         <w:t>hull</w:t>
       </w:r>
-      <w:proofErr w:type="spellEnd"/>
       <w:r>
         <w:rPr>
           <w:szCs w:val="21"/>
@@ -22128,7 +21723,6 @@
                 <w:sz w:val="15"/>
               </w:rPr>
             </w:pPr>
-            <w:proofErr w:type="spellStart"/>
             <w:r>
               <w:rPr>
                 <w:i/>
@@ -22144,7 +21738,6 @@
               </w:rPr>
               <w:t>hull</w:t>
             </w:r>
-            <w:proofErr w:type="spellEnd"/>
           </w:p>
         </w:tc>
         <w:tc>
@@ -23257,16 +22850,8 @@
               <w:rPr>
                 <w:sz w:val="15"/>
               </w:rPr>
-              <w:t>+1.0*LiBr+2.0*</w:t>
-            </w:r>
-            <w:proofErr w:type="spellStart"/>
-            <w:r>
-              <w:rPr>
-                <w:sz w:val="15"/>
-              </w:rPr>
-              <w:t>RbBr</w:t>
-            </w:r>
-            <w:proofErr w:type="spellEnd"/>
+              <w:t>+1.0*LiBr+2.0*RbBr</w:t>
+            </w:r>
           </w:p>
         </w:tc>
         <w:tc>
@@ -24684,16 +24269,8 @@
               <w:rPr>
                 <w:sz w:val="15"/>
               </w:rPr>
-              <w:t>+0.5*</w:t>
-            </w:r>
-            <w:proofErr w:type="spellStart"/>
-            <w:r>
-              <w:rPr>
-                <w:sz w:val="15"/>
-              </w:rPr>
-              <w:t>RbBr</w:t>
-            </w:r>
-            <w:proofErr w:type="spellEnd"/>
+              <w:t>+0.5*RbBr</w:t>
+            </w:r>
           </w:p>
         </w:tc>
         <w:tc>
@@ -26510,16 +26087,8 @@
               <w:rPr>
                 <w:sz w:val="15"/>
               </w:rPr>
-              <w:t>+0.5*CsBr+1.0*</w:t>
-            </w:r>
-            <w:proofErr w:type="spellStart"/>
-            <w:r>
-              <w:rPr>
-                <w:sz w:val="15"/>
-              </w:rPr>
-              <w:t>RbBr</w:t>
-            </w:r>
-            <w:proofErr w:type="spellEnd"/>
+              <w:t>+0.5*CsBr+1.0*RbBr</w:t>
+            </w:r>
           </w:p>
         </w:tc>
         <w:tc>
@@ -26822,16 +26391,8 @@
               <w:rPr>
                 <w:sz w:val="15"/>
               </w:rPr>
-              <w:t>+0.5*CsBr+1.0*</w:t>
-            </w:r>
-            <w:proofErr w:type="spellStart"/>
-            <w:r>
-              <w:rPr>
-                <w:sz w:val="15"/>
-              </w:rPr>
-              <w:t>RbBr</w:t>
-            </w:r>
-            <w:proofErr w:type="spellEnd"/>
+              <w:t>+0.5*CsBr+1.0*RbBr</w:t>
+            </w:r>
           </w:p>
         </w:tc>
         <w:tc>
@@ -27263,16 +26824,8 @@
               <w:rPr>
                 <w:sz w:val="15"/>
               </w:rPr>
-              <w:t>+0.5*</w:t>
-            </w:r>
-            <w:proofErr w:type="spellStart"/>
-            <w:r>
-              <w:rPr>
-                <w:sz w:val="15"/>
-              </w:rPr>
-              <w:t>RbBr</w:t>
-            </w:r>
-            <w:proofErr w:type="spellEnd"/>
+              <w:t>+0.5*RbBr</w:t>
+            </w:r>
           </w:p>
         </w:tc>
         <w:tc>
@@ -32773,16 +32326,8 @@
               <w:rPr>
                 <w:sz w:val="15"/>
               </w:rPr>
-              <w:t>+0.5*CsBr+1.0*</w:t>
-            </w:r>
-            <w:proofErr w:type="spellStart"/>
-            <w:r>
-              <w:rPr>
-                <w:sz w:val="15"/>
-              </w:rPr>
-              <w:t>RbBr</w:t>
-            </w:r>
-            <w:proofErr w:type="spellEnd"/>
+              <w:t>+0.5*CsBr+1.0*RbBr</w:t>
+            </w:r>
           </w:p>
         </w:tc>
         <w:tc>
@@ -33253,16 +32798,8 @@
               <w:rPr>
                 <w:sz w:val="15"/>
               </w:rPr>
-              <w:t>+0.5*CsBr+1.0*</w:t>
-            </w:r>
-            <w:proofErr w:type="spellStart"/>
-            <w:r>
-              <w:rPr>
-                <w:sz w:val="15"/>
-              </w:rPr>
-              <w:t>RbBr</w:t>
-            </w:r>
-            <w:proofErr w:type="spellEnd"/>
+              <w:t>+0.5*CsBr+1.0*RbBr</w:t>
+            </w:r>
           </w:p>
         </w:tc>
         <w:tc>
@@ -36872,16 +36409,8 @@
               <w:rPr>
                 <w:sz w:val="15"/>
               </w:rPr>
-              <w:t>+0.5*</w:t>
-            </w:r>
-            <w:proofErr w:type="spellStart"/>
-            <w:r>
-              <w:rPr>
-                <w:sz w:val="15"/>
-              </w:rPr>
-              <w:t>RbBr</w:t>
-            </w:r>
-            <w:proofErr w:type="spellEnd"/>
+              <w:t>+0.5*RbBr</w:t>
+            </w:r>
           </w:p>
         </w:tc>
         <w:tc>
@@ -38688,16 +38217,8 @@
               <w:rPr>
                 <w:sz w:val="15"/>
               </w:rPr>
-              <w:t>+0.5*</w:t>
-            </w:r>
-            <w:proofErr w:type="spellStart"/>
-            <w:r>
-              <w:rPr>
-                <w:sz w:val="15"/>
-              </w:rPr>
-              <w:t>RbBr</w:t>
-            </w:r>
-            <w:proofErr w:type="spellEnd"/>
+              <w:t>+0.5*RbBr</w:t>
+            </w:r>
           </w:p>
         </w:tc>
         <w:tc>
@@ -39466,16 +38987,8 @@
               <w:rPr>
                 <w:sz w:val="15"/>
               </w:rPr>
-              <w:t>+0.5*</w:t>
-            </w:r>
-            <w:proofErr w:type="spellStart"/>
-            <w:r>
-              <w:rPr>
-                <w:sz w:val="15"/>
-              </w:rPr>
-              <w:t>RbBr</w:t>
-            </w:r>
-            <w:proofErr w:type="spellEnd"/>
+              <w:t>+0.5*RbBr</w:t>
+            </w:r>
           </w:p>
         </w:tc>
         <w:tc>
@@ -40412,16 +39925,8 @@
               <w:rPr>
                 <w:sz w:val="15"/>
               </w:rPr>
-              <w:t>+1.5*</w:t>
-            </w:r>
-            <w:proofErr w:type="spellStart"/>
-            <w:r>
-              <w:rPr>
-                <w:sz w:val="15"/>
-              </w:rPr>
-              <w:t>RbBr</w:t>
-            </w:r>
-            <w:proofErr w:type="spellEnd"/>
+              <w:t>+1.5*RbBr</w:t>
+            </w:r>
           </w:p>
         </w:tc>
         <w:tc>
@@ -41153,16 +40658,8 @@
               <w:rPr>
                 <w:sz w:val="15"/>
               </w:rPr>
-              <w:t>+2.0*</w:t>
-            </w:r>
-            <w:proofErr w:type="spellStart"/>
-            <w:r>
-              <w:rPr>
-                <w:sz w:val="15"/>
-              </w:rPr>
-              <w:t>RbBr</w:t>
-            </w:r>
-            <w:proofErr w:type="spellEnd"/>
+              <w:t>+2.0*RbBr</w:t>
+            </w:r>
           </w:p>
         </w:tc>
         <w:tc>
@@ -42779,16 +42276,8 @@
               <w:rPr>
                 <w:sz w:val="15"/>
               </w:rPr>
-              <w:t>+0.5*CsBr+1.0*</w:t>
-            </w:r>
-            <w:proofErr w:type="spellStart"/>
-            <w:r>
-              <w:rPr>
-                <w:sz w:val="15"/>
-              </w:rPr>
-              <w:t>RbBr</w:t>
-            </w:r>
-            <w:proofErr w:type="spellEnd"/>
+              <w:t>+0.5*CsBr+1.0*RbBr</w:t>
+            </w:r>
           </w:p>
         </w:tc>
         <w:tc>
@@ -45313,16 +44802,8 @@
               <w:rPr>
                 <w:sz w:val="15"/>
               </w:rPr>
-              <w:t>+1.5*</w:t>
-            </w:r>
-            <w:proofErr w:type="spellStart"/>
-            <w:r>
-              <w:rPr>
-                <w:sz w:val="15"/>
-              </w:rPr>
-              <w:t>RbBr</w:t>
-            </w:r>
-            <w:proofErr w:type="spellEnd"/>
+              <w:t>+1.5*RbBr</w:t>
+            </w:r>
           </w:p>
         </w:tc>
         <w:tc>
@@ -45599,16 +45080,8 @@
               <w:rPr>
                 <w:sz w:val="15"/>
               </w:rPr>
-              <w:t>+1.5*</w:t>
-            </w:r>
-            <w:proofErr w:type="spellStart"/>
-            <w:r>
-              <w:rPr>
-                <w:sz w:val="15"/>
-              </w:rPr>
-              <w:t>RbBr</w:t>
-            </w:r>
-            <w:proofErr w:type="spellEnd"/>
+              <w:t>+1.5*RbBr</w:t>
+            </w:r>
           </w:p>
         </w:tc>
         <w:tc>
@@ -48943,16 +48416,8 @@
               <w:rPr>
                 <w:sz w:val="15"/>
               </w:rPr>
-              <w:t>+0.5*</w:t>
-            </w:r>
-            <w:proofErr w:type="spellStart"/>
-            <w:r>
-              <w:rPr>
-                <w:sz w:val="15"/>
-              </w:rPr>
-              <w:t>RbBr</w:t>
-            </w:r>
-            <w:proofErr w:type="spellEnd"/>
+              <w:t>+0.5*RbBr</w:t>
+            </w:r>
           </w:p>
         </w:tc>
         <w:tc>
@@ -54345,16 +53810,8 @@
               <w:rPr>
                 <w:sz w:val="15"/>
               </w:rPr>
-              <w:t>+1.0*</w:t>
-            </w:r>
-            <w:proofErr w:type="spellStart"/>
-            <w:r>
-              <w:rPr>
-                <w:sz w:val="15"/>
-              </w:rPr>
-              <w:t>RbBr</w:t>
-            </w:r>
-            <w:proofErr w:type="spellEnd"/>
+              <w:t>+1.0*RbBr</w:t>
+            </w:r>
           </w:p>
         </w:tc>
         <w:tc>
@@ -56863,16 +56320,8 @@
               <w:rPr>
                 <w:sz w:val="15"/>
               </w:rPr>
-              <w:t>+1.0*CsBr+1.0*</w:t>
-            </w:r>
-            <w:proofErr w:type="spellStart"/>
-            <w:r>
-              <w:rPr>
-                <w:sz w:val="15"/>
-              </w:rPr>
-              <w:t>RbBr</w:t>
-            </w:r>
-            <w:proofErr w:type="spellEnd"/>
+              <w:t>+1.0*CsBr+1.0*RbBr</w:t>
+            </w:r>
           </w:p>
         </w:tc>
         <w:tc>
@@ -57473,16 +56922,8 @@
               <w:rPr>
                 <w:sz w:val="15"/>
               </w:rPr>
-              <w:t>+1.5*</w:t>
-            </w:r>
-            <w:proofErr w:type="spellStart"/>
-            <w:r>
-              <w:rPr>
-                <w:sz w:val="15"/>
-              </w:rPr>
-              <w:t>RbBr</w:t>
-            </w:r>
-            <w:proofErr w:type="spellEnd"/>
+              <w:t>+1.5*RbBr</w:t>
+            </w:r>
           </w:p>
         </w:tc>
         <w:tc>
@@ -60124,16 +59565,8 @@
               <w:rPr>
                 <w:sz w:val="15"/>
               </w:rPr>
-              <w:t>+2.0*</w:t>
-            </w:r>
-            <w:proofErr w:type="spellStart"/>
-            <w:r>
-              <w:rPr>
-                <w:sz w:val="15"/>
-              </w:rPr>
-              <w:t>RbBr</w:t>
-            </w:r>
-            <w:proofErr w:type="spellEnd"/>
+              <w:t>+2.0*RbBr</w:t>
+            </w:r>
           </w:p>
         </w:tc>
         <w:tc>
@@ -60370,16 +59803,8 @@
               <w:rPr>
                 <w:sz w:val="15"/>
               </w:rPr>
-              <w:t>+1.0*</w:t>
-            </w:r>
-            <w:proofErr w:type="spellStart"/>
-            <w:r>
-              <w:rPr>
-                <w:sz w:val="15"/>
-              </w:rPr>
-              <w:t>RbBr</w:t>
-            </w:r>
-            <w:proofErr w:type="spellEnd"/>
+              <w:t>+1.0*RbBr</w:t>
+            </w:r>
           </w:p>
         </w:tc>
         <w:tc>
@@ -61122,16 +60547,8 @@
               <w:rPr>
                 <w:sz w:val="15"/>
               </w:rPr>
-              <w:t>+1.0*</w:t>
-            </w:r>
-            <w:proofErr w:type="spellStart"/>
-            <w:r>
-              <w:rPr>
-                <w:sz w:val="15"/>
-              </w:rPr>
-              <w:t>RbBr</w:t>
-            </w:r>
-            <w:proofErr w:type="spellEnd"/>
+              <w:t>+1.0*RbBr</w:t>
+            </w:r>
           </w:p>
         </w:tc>
         <w:tc>
@@ -64758,16 +64175,8 @@
               <w:rPr>
                 <w:sz w:val="15"/>
               </w:rPr>
-              <w:t>+1.0*</w:t>
-            </w:r>
-            <w:proofErr w:type="spellStart"/>
-            <w:r>
-              <w:rPr>
-                <w:sz w:val="15"/>
-              </w:rPr>
-              <w:t>RbBr</w:t>
-            </w:r>
-            <w:proofErr w:type="spellEnd"/>
+              <w:t>+1.0*RbBr</w:t>
+            </w:r>
           </w:p>
         </w:tc>
         <w:tc>
@@ -66251,16 +65660,8 @@
               <w:rPr>
                 <w:sz w:val="15"/>
               </w:rPr>
-              <w:t>+1.5*</w:t>
-            </w:r>
-            <w:proofErr w:type="spellStart"/>
-            <w:r>
-              <w:rPr>
-                <w:sz w:val="15"/>
-              </w:rPr>
-              <w:t>RbBr</w:t>
-            </w:r>
-            <w:proofErr w:type="spellEnd"/>
+              <w:t>+1.5*RbBr</w:t>
+            </w:r>
           </w:p>
         </w:tc>
         <w:tc>
@@ -69388,16 +68789,8 @@
               <w:rPr>
                 <w:sz w:val="15"/>
               </w:rPr>
-              <w:t>+1.0*</w:t>
-            </w:r>
-            <w:proofErr w:type="spellStart"/>
-            <w:r>
-              <w:rPr>
-                <w:sz w:val="15"/>
-              </w:rPr>
-              <w:t>RbBr</w:t>
-            </w:r>
-            <w:proofErr w:type="spellEnd"/>
+              <w:t>+1.0*RbBr</w:t>
+            </w:r>
           </w:p>
         </w:tc>
         <w:tc>
@@ -70054,16 +69447,8 @@
               <w:rPr>
                 <w:sz w:val="15"/>
               </w:rPr>
-              <w:t>+2.0*</w:t>
-            </w:r>
-            <w:proofErr w:type="spellStart"/>
-            <w:r>
-              <w:rPr>
-                <w:sz w:val="15"/>
-              </w:rPr>
-              <w:t>RbBr</w:t>
-            </w:r>
-            <w:proofErr w:type="spellEnd"/>
+              <w:t>+2.0*RbBr</w:t>
+            </w:r>
           </w:p>
         </w:tc>
         <w:tc>
@@ -72574,16 +71959,8 @@
               <w:rPr>
                 <w:sz w:val="15"/>
               </w:rPr>
-              <w:t>+1.0*</w:t>
-            </w:r>
-            <w:proofErr w:type="spellStart"/>
-            <w:r>
-              <w:rPr>
-                <w:sz w:val="15"/>
-              </w:rPr>
-              <w:t>RbBr</w:t>
-            </w:r>
-            <w:proofErr w:type="spellEnd"/>
+              <w:t>+1.0*RbBr</w:t>
+            </w:r>
           </w:p>
         </w:tc>
         <w:tc>
@@ -73661,16 +73038,8 @@
               <w:rPr>
                 <w:sz w:val="15"/>
               </w:rPr>
-              <w:t>+1.5*</w:t>
-            </w:r>
-            <w:proofErr w:type="spellStart"/>
-            <w:r>
-              <w:rPr>
-                <w:sz w:val="15"/>
-              </w:rPr>
-              <w:t>RbBr</w:t>
-            </w:r>
-            <w:proofErr w:type="spellEnd"/>
+              <w:t>+1.5*RbBr</w:t>
+            </w:r>
           </w:p>
         </w:tc>
         <w:tc>
@@ -74233,7 +73602,7 @@
     </w:rPrDefault>
     <w:pPrDefault/>
   </w:docDefaults>
-  <w:latentStyles w:defLockedState="0" w:defUIPriority="99" w:defSemiHidden="0" w:defUnhideWhenUsed="0" w:defQFormat="0" w:count="376">
+  <w:latentStyles w:defLockedState="0" w:defUIPriority="99" w:defSemiHidden="0" w:defUnhideWhenUsed="0" w:defQFormat="0" w:count="375">
     <w:lsdException w:name="Normal" w:uiPriority="0" w:qFormat="1"/>
     <w:lsdException w:name="heading 1" w:uiPriority="9" w:qFormat="1"/>
     <w:lsdException w:name="heading 2" w:semiHidden="1" w:uiPriority="9" w:unhideWhenUsed="1" w:qFormat="1"/>
@@ -74609,7 +73978,6 @@
     <w:lsdException w:name="Smart Hyperlink" w:semiHidden="1" w:unhideWhenUsed="1"/>
     <w:lsdException w:name="Hashtag" w:semiHidden="1" w:unhideWhenUsed="1"/>
     <w:lsdException w:name="Unresolved Mention" w:semiHidden="1" w:unhideWhenUsed="1"/>
-    <w:lsdException w:name="Smart Link" w:semiHidden="1" w:unhideWhenUsed="1"/>
   </w:latentStyles>
   <w:style w:type="paragraph" w:default="1" w:styleId="a">
     <w:name w:val="Normal"/>
